--- a/annexes/Aide - Schémas.docx
+++ b/annexes/Aide - Schémas.docx
@@ -87,14 +87,7 @@
                                   <w:i/>
                                   <w:iCs/>
                                 </w:rPr>
-                                <w:t>Décorateur</w:t>
-                              </w:r>
-                              <w:r>
-                                <w:rPr>
-                                  <w:i/>
-                                  <w:iCs/>
-                                </w:rPr>
-                                <w:t>Bille</w:t>
+                                <w:t>DécorateurBille</w:t>
                               </w:r>
                               <w:proofErr w:type="spellEnd"/>
                             </w:p>
@@ -145,14 +138,7 @@
                                   <w:i/>
                                   <w:iCs/>
                                 </w:rPr>
-                                <w:t>A</w:t>
-                              </w:r>
-                              <w:r>
-                                <w:rPr>
-                                  <w:i/>
-                                  <w:iCs/>
-                                </w:rPr>
-                                <w:t> : Bille</w:t>
+                                <w:t>A : Bille</w:t>
                               </w:r>
                             </w:p>
                           </w:txbxContent>
@@ -260,14 +246,7 @@
                                   <w:i/>
                                   <w:iCs/>
                                 </w:rPr>
-                                <w:t>X</w:t>
-                              </w:r>
-                              <w:r>
-                                <w:rPr>
-                                  <w:i/>
-                                  <w:iCs/>
-                                </w:rPr>
-                                <w:t xml:space="preserve"> : </w:t>
+                                <w:t xml:space="preserve">X : </w:t>
                               </w:r>
                               <w:proofErr w:type="spellStart"/>
                               <w:r>
@@ -772,14 +751,7 @@
                             <w:i/>
                             <w:iCs/>
                           </w:rPr>
-                          <w:t>Décorateur</w:t>
-                        </w:r>
-                        <w:r>
-                          <w:rPr>
-                            <w:i/>
-                            <w:iCs/>
-                          </w:rPr>
-                          <w:t>Bille</w:t>
+                          <w:t>DécorateurBille</w:t>
                         </w:r>
                         <w:proofErr w:type="spellEnd"/>
                       </w:p>
@@ -803,14 +775,7 @@
                             <w:i/>
                             <w:iCs/>
                           </w:rPr>
-                          <w:t>A</w:t>
-                        </w:r>
-                        <w:r>
-                          <w:rPr>
-                            <w:i/>
-                            <w:iCs/>
-                          </w:rPr>
-                          <w:t> : Bille</w:t>
+                          <w:t>A : Bille</w:t>
                         </w:r>
                       </w:p>
                     </w:txbxContent>
@@ -864,14 +829,7 @@
                             <w:i/>
                             <w:iCs/>
                           </w:rPr>
-                          <w:t>X</w:t>
-                        </w:r>
-                        <w:r>
-                          <w:rPr>
-                            <w:i/>
-                            <w:iCs/>
-                          </w:rPr>
-                          <w:t xml:space="preserve"> : </w:t>
+                          <w:t xml:space="preserve">X : </w:t>
                         </w:r>
                         <w:proofErr w:type="spellStart"/>
                         <w:r>
@@ -1196,6 +1154,204 @@
     </w:p>
     <w:p/>
     <w:p/>
+    <w:p/>
+    <w:p>
+      <w:pPr>
+        <w:spacing w:line="360" w:lineRule="auto"/>
+        <w:ind w:right="-288"/>
+        <w:jc w:val="both"/>
+      </w:pPr>
+      <w:r>
+        <w:t>Nous pouvons à présent dresser l'inventaire des "accélérations" possibles :</w:t>
+      </w:r>
+    </w:p>
+    <w:p>
+      <w:pPr>
+        <w:numPr>
+          <w:ilvl w:val="0"/>
+          <w:numId w:val="1"/>
+        </w:numPr>
+        <w:ind w:right="-288"/>
+        <w:jc w:val="both"/>
+      </w:pPr>
+      <w:proofErr w:type="gramStart"/>
+      <w:r>
+        <w:t>absence</w:t>
+      </w:r>
+      <w:proofErr w:type="gramEnd"/>
+      <w:r>
+        <w:t xml:space="preserve"> d'accélération (mouvement </w:t>
+      </w:r>
+      <w:r>
+        <w:rPr>
+          <w:b/>
+          <w:bCs/>
+        </w:rPr>
+        <w:t>R</w:t>
+      </w:r>
+      <w:r>
+        <w:t xml:space="preserve">ectiligne </w:t>
+      </w:r>
+      <w:r>
+        <w:rPr>
+          <w:b/>
+          <w:bCs/>
+        </w:rPr>
+        <w:t>U</w:t>
+      </w:r>
+      <w:r>
+        <w:t>niforme ou autrement dit en ligne droite à vitesse constante)</w:t>
+      </w:r>
+    </w:p>
+    <w:p>
+      <w:pPr>
+        <w:numPr>
+          <w:ilvl w:val="0"/>
+          <w:numId w:val="1"/>
+        </w:numPr>
+        <w:ind w:right="-288"/>
+        <w:jc w:val="both"/>
+      </w:pPr>
+      <w:proofErr w:type="gramStart"/>
+      <w:r>
+        <w:t>attirée</w:t>
+      </w:r>
+      <w:proofErr w:type="gramEnd"/>
+      <w:r>
+        <w:t xml:space="preserve"> par les autres billes (attraction universelle due à la force de </w:t>
+      </w:r>
+      <w:r>
+        <w:rPr>
+          <w:b/>
+          <w:bCs/>
+        </w:rPr>
+        <w:t>Newton</w:t>
+      </w:r>
+      <w:r>
+        <w:t>)</w:t>
+      </w:r>
+    </w:p>
+    <w:p>
+      <w:pPr>
+        <w:numPr>
+          <w:ilvl w:val="0"/>
+          <w:numId w:val="1"/>
+        </w:numPr>
+        <w:ind w:right="-288"/>
+        <w:jc w:val="both"/>
+      </w:pPr>
+      <w:proofErr w:type="gramStart"/>
+      <w:r>
+        <w:t>attraction</w:t>
+      </w:r>
+      <w:proofErr w:type="gramEnd"/>
+      <w:r>
+        <w:t xml:space="preserve"> vers le bas (pesanteur)</w:t>
+      </w:r>
+    </w:p>
+    <w:p>
+      <w:pPr>
+        <w:numPr>
+          <w:ilvl w:val="0"/>
+          <w:numId w:val="1"/>
+        </w:numPr>
+        <w:spacing w:line="360" w:lineRule="auto"/>
+        <w:ind w:right="-288"/>
+        <w:jc w:val="both"/>
+      </w:pPr>
+      <w:proofErr w:type="gramStart"/>
+      <w:r>
+        <w:t>freinage</w:t>
+      </w:r>
+      <w:proofErr w:type="gramEnd"/>
+      <w:r>
+        <w:t xml:space="preserve"> dû aux frottements dans l'air (frottement visqueux)</w:t>
+      </w:r>
+    </w:p>
+    <w:p>
+      <w:pPr>
+        <w:spacing w:line="360" w:lineRule="auto"/>
+        <w:ind w:right="-288"/>
+        <w:jc w:val="both"/>
+      </w:pPr>
+      <w:r>
+        <w:t>Nous pouvons aussi faire l'inventaire des sortes de collisions avec les parois :</w:t>
+      </w:r>
+    </w:p>
+    <w:p>
+      <w:pPr>
+        <w:numPr>
+          <w:ilvl w:val="0"/>
+          <w:numId w:val="1"/>
+        </w:numPr>
+        <w:ind w:right="-288"/>
+        <w:jc w:val="both"/>
+      </w:pPr>
+      <w:proofErr w:type="gramStart"/>
+      <w:r>
+        <w:t>rebond</w:t>
+      </w:r>
+      <w:proofErr w:type="gramEnd"/>
+      <w:r>
+        <w:t xml:space="preserve"> sur les bords</w:t>
+      </w:r>
+    </w:p>
+    <w:p>
+      <w:pPr>
+        <w:numPr>
+          <w:ilvl w:val="0"/>
+          <w:numId w:val="1"/>
+        </w:numPr>
+        <w:ind w:right="-288"/>
+        <w:jc w:val="both"/>
+      </w:pPr>
+      <w:proofErr w:type="gramStart"/>
+      <w:r>
+        <w:t>bloquée</w:t>
+      </w:r>
+      <w:proofErr w:type="gramEnd"/>
+      <w:r>
+        <w:t xml:space="preserve"> par un bord</w:t>
+      </w:r>
+    </w:p>
+    <w:p>
+      <w:pPr>
+        <w:numPr>
+          <w:ilvl w:val="0"/>
+          <w:numId w:val="1"/>
+        </w:numPr>
+        <w:spacing w:line="360" w:lineRule="auto"/>
+        <w:ind w:right="-288"/>
+        <w:jc w:val="both"/>
+      </w:pPr>
+      <w:proofErr w:type="gramStart"/>
+      <w:r>
+        <w:t>franchissement</w:t>
+      </w:r>
+      <w:proofErr w:type="gramEnd"/>
+      <w:r>
+        <w:t xml:space="preserve"> des parois et réapparition sur le côté opposé</w:t>
+      </w:r>
+    </w:p>
+    <w:p>
+      <w:pPr>
+        <w:ind w:right="-288" w:firstLine="360"/>
+        <w:jc w:val="both"/>
+      </w:pPr>
+      <w:r>
+        <w:t>8. Nous pouvons encore remarquer qu’une bille pousse des « </w:t>
+      </w:r>
+      <w:proofErr w:type="gramStart"/>
+      <w:r>
+        <w:t>hurlements«</w:t>
+      </w:r>
+      <w:proofErr w:type="gramEnd"/>
+      <w:r>
+        <w:t>. </w:t>
+      </w:r>
+    </w:p>
+    <w:p/>
+    <w:p/>
     <w:sectPr>
       <w:pgSz w:w="11906" w:h="16838"/>
       <w:pgMar w:top="1417" w:right="1417" w:bottom="1417" w:left="1417" w:header="708" w:footer="708" w:gutter="0"/>
@@ -1204,6 +1360,127 @@
     </w:sectPr>
   </w:body>
 </w:document>
+</file>
+
+<file path=word/numbering.xml><?xml version="1.0" encoding="utf-8"?>
+<w:numbering xmlns:wpc="http://schemas.microsoft.com/office/word/2010/wordprocessingCanvas" xmlns:cx="http://schemas.microsoft.com/office/drawing/2014/chartex" xmlns:cx1="http://schemas.microsoft.com/office/drawing/2015/9/8/chartex" xmlns:cx2="http://schemas.microsoft.com/office/drawing/2015/10/21/chartex" xmlns:cx3="http://schemas.microsoft.com/office/drawing/2016/5/9/chartex" xmlns:cx4="http://schemas.microsoft.com/office/drawing/2016/5/10/chartex" xmlns:cx5="http://schemas.microsoft.com/office/drawing/2016/5/11/chartex" xmlns:cx6="http://schemas.microsoft.com/office/drawing/2016/5/12/chartex" xmlns:cx7="http://schemas.microsoft.com/office/drawing/2016/5/13/chartex" xmlns:cx8="http://schemas.microsoft.com/office/drawing/2016/5/14/chartex" xmlns:mc="http://schemas.openxmlformats.org/markup-compatibility/2006" xmlns:aink="http://schemas.microsoft.com/office/drawing/2016/ink" xmlns:am3d="http://schemas.microsoft.com/office/drawing/2017/model3d" xmlns:o="urn:schemas-microsoft-com:office:office" xmlns:oel="http://schemas.microsoft.com/office/2019/extlst" xmlns:r="http://schemas.openxmlformats.org/officeDocument/2006/relationships" xmlns:m="http://schemas.openxmlformats.org/officeDocument/2006/math" xmlns:v="urn:schemas-microsoft-com:vml" xmlns:wp14="http://schemas.microsoft.com/office/word/2010/wordprocessingDrawing" xmlns:wp="http://schemas.openxmlformats.org/drawingml/2006/wordprocessingDrawing" xmlns:w10="urn:schemas-microsoft-com:office:word" xmlns:w="http://schemas.openxmlformats.org/wordprocessingml/2006/main" xmlns:w14="http://schemas.microsoft.com/office/word/2010/wordml" xmlns:w15="http://schemas.microsoft.com/office/word/2012/wordml" xmlns:w16cex="http://schemas.microsoft.com/office/word/2018/wordml/cex" xmlns:w16cid="http://schemas.microsoft.com/office/word/2016/wordml/cid" xmlns:w16="http://schemas.microsoft.com/office/word/2018/wordml" xmlns:w16sdtdh="http://schemas.microsoft.com/office/word/2020/wordml/sdtdatahash" xmlns:w16se="http://schemas.microsoft.com/office/word/2015/wordml/symex" xmlns:wpg="http://schemas.microsoft.com/office/word/2010/wordprocessingGroup" xmlns:wpi="http://schemas.microsoft.com/office/word/2010/wordprocessingInk" xmlns:wne="http://schemas.microsoft.com/office/word/2006/wordml" xmlns:wps="http://schemas.microsoft.com/office/word/2010/wordprocessingShape" mc:Ignorable="w14 w15 w16se w16cid w16 w16cex w16sdtdh wp14">
+  <w:abstractNum w:abstractNumId="0" w15:restartNumberingAfterBreak="0">
+    <w:nsid w:val="5898167D"/>
+    <w:multiLevelType w:val="hybridMultilevel"/>
+    <w:tmpl w:val="3FB206EA"/>
+    <w:lvl w:ilvl="0" w:tplc="040C000F">
+      <w:start w:val="1"/>
+      <w:numFmt w:val="decimal"/>
+      <w:lvlText w:val="%1."/>
+      <w:lvlJc w:val="left"/>
+      <w:pPr>
+        <w:tabs>
+          <w:tab w:val="num" w:pos="720"/>
+        </w:tabs>
+        <w:ind w:left="720" w:hanging="360"/>
+      </w:pPr>
+    </w:lvl>
+    <w:lvl w:ilvl="1" w:tplc="040C0019" w:tentative="1">
+      <w:start w:val="1"/>
+      <w:numFmt w:val="lowerLetter"/>
+      <w:lvlText w:val="%2."/>
+      <w:lvlJc w:val="left"/>
+      <w:pPr>
+        <w:tabs>
+          <w:tab w:val="num" w:pos="1440"/>
+        </w:tabs>
+        <w:ind w:left="1440" w:hanging="360"/>
+      </w:pPr>
+    </w:lvl>
+    <w:lvl w:ilvl="2" w:tplc="040C001B" w:tentative="1">
+      <w:start w:val="1"/>
+      <w:numFmt w:val="lowerRoman"/>
+      <w:lvlText w:val="%3."/>
+      <w:lvlJc w:val="right"/>
+      <w:pPr>
+        <w:tabs>
+          <w:tab w:val="num" w:pos="2160"/>
+        </w:tabs>
+        <w:ind w:left="2160" w:hanging="180"/>
+      </w:pPr>
+    </w:lvl>
+    <w:lvl w:ilvl="3" w:tplc="040C000F" w:tentative="1">
+      <w:start w:val="1"/>
+      <w:numFmt w:val="decimal"/>
+      <w:lvlText w:val="%4."/>
+      <w:lvlJc w:val="left"/>
+      <w:pPr>
+        <w:tabs>
+          <w:tab w:val="num" w:pos="2880"/>
+        </w:tabs>
+        <w:ind w:left="2880" w:hanging="360"/>
+      </w:pPr>
+    </w:lvl>
+    <w:lvl w:ilvl="4" w:tplc="040C0019" w:tentative="1">
+      <w:start w:val="1"/>
+      <w:numFmt w:val="lowerLetter"/>
+      <w:lvlText w:val="%5."/>
+      <w:lvlJc w:val="left"/>
+      <w:pPr>
+        <w:tabs>
+          <w:tab w:val="num" w:pos="3600"/>
+        </w:tabs>
+        <w:ind w:left="3600" w:hanging="360"/>
+      </w:pPr>
+    </w:lvl>
+    <w:lvl w:ilvl="5" w:tplc="040C001B" w:tentative="1">
+      <w:start w:val="1"/>
+      <w:numFmt w:val="lowerRoman"/>
+      <w:lvlText w:val="%6."/>
+      <w:lvlJc w:val="right"/>
+      <w:pPr>
+        <w:tabs>
+          <w:tab w:val="num" w:pos="4320"/>
+        </w:tabs>
+        <w:ind w:left="4320" w:hanging="180"/>
+      </w:pPr>
+    </w:lvl>
+    <w:lvl w:ilvl="6" w:tplc="040C000F" w:tentative="1">
+      <w:start w:val="1"/>
+      <w:numFmt w:val="decimal"/>
+      <w:lvlText w:val="%7."/>
+      <w:lvlJc w:val="left"/>
+      <w:pPr>
+        <w:tabs>
+          <w:tab w:val="num" w:pos="5040"/>
+        </w:tabs>
+        <w:ind w:left="5040" w:hanging="360"/>
+      </w:pPr>
+    </w:lvl>
+    <w:lvl w:ilvl="7" w:tplc="040C0019" w:tentative="1">
+      <w:start w:val="1"/>
+      <w:numFmt w:val="lowerLetter"/>
+      <w:lvlText w:val="%8."/>
+      <w:lvlJc w:val="left"/>
+      <w:pPr>
+        <w:tabs>
+          <w:tab w:val="num" w:pos="5760"/>
+        </w:tabs>
+        <w:ind w:left="5760" w:hanging="360"/>
+      </w:pPr>
+    </w:lvl>
+    <w:lvl w:ilvl="8" w:tplc="040C001B" w:tentative="1">
+      <w:start w:val="1"/>
+      <w:numFmt w:val="lowerRoman"/>
+      <w:lvlText w:val="%9."/>
+      <w:lvlJc w:val="right"/>
+      <w:pPr>
+        <w:tabs>
+          <w:tab w:val="num" w:pos="6480"/>
+        </w:tabs>
+        <w:ind w:left="6480" w:hanging="180"/>
+      </w:pPr>
+    </w:lvl>
+  </w:abstractNum>
+  <w:num w:numId="1" w16cid:durableId="1131093132">
+    <w:abstractNumId w:val="0"/>
+  </w:num>
+</w:numbering>
 </file>
 
 <file path=word/styles.xml><?xml version="1.0" encoding="utf-8"?>
